--- a/Scrum/minutas/2025-03-12 Sprint1 Daily1.docx
+++ b/Scrum/minutas/2025-03-12 Sprint1 Daily1.docx
@@ -171,7 +171,27 @@
           <w:szCs w:val="22"/>
           <w:lang w:val="es-CR" w:eastAsia="es-CR"/>
         </w:rPr>
-        <w:t>Fecha: 12 de abril de 2025</w:t>
+        <w:t xml:space="preserve">Fecha: 12 de </w:t>
+      </w:r>
+      <w:r>
+        <w:rPr>
+          <w:rFonts w:ascii="Arial" w:hAnsi="Arial" w:cs="Arial"/>
+          <w:color w:val="000000"/>
+          <w:sz w:val="22"/>
+          <w:szCs w:val="22"/>
+          <w:lang w:val="es-CR" w:eastAsia="es-CR"/>
+        </w:rPr>
+        <w:t>marzo</w:t>
+      </w:r>
+      <w:r>
+        <w:rPr>
+          <w:rFonts w:ascii="Arial" w:hAnsi="Arial" w:cs="Arial"/>
+          <w:color w:val="000000"/>
+          <w:sz w:val="22"/>
+          <w:szCs w:val="22"/>
+          <w:lang w:val="es-CR" w:eastAsia="es-CR"/>
+        </w:rPr>
+        <w:t xml:space="preserve"> de 2025</w:t>
       </w:r>
     </w:p>
     <w:p>
